--- a/text for presentation.docx
+++ b/text for presentation.docx
@@ -397,105 +397,8 @@
           <w:p>
             <w:pPr>
               <w:bidi/>
-              <w:rPr>
-                <w:lang w:val="en-US"/>
-              </w:rPr>
-            </w:pPr>
-          </w:p>
-          <w:p>
-            <w:pPr>
-              <w:bidi/>
-            </w:pPr>
-            <w:r>
-              <w:rPr>
-                <w:rtl/>
-                <w:lang w:val="ru-RU"/>
-              </w:rPr>
-              <w:t>עם זאת, אנו מודעים למגבלות של האמצעים המוצעים. קשה להעריך את היעילות. אך, אם התוכנית שלנו תהווה פלצבו, הרי שמוכח כי פלצבו יקר יותר יעיל יותר (</w:t>
-            </w:r>
-            <w:r>
-              <w:rPr>
-                <w:lang w:val="ru-RU"/>
-              </w:rPr>
-              <w:t xml:space="preserve"> </w:t>
-            </w:r>
-            <w:r>
-              <w:t>Ig</w:t>
-            </w:r>
-            <w:r>
-              <w:rPr>
-                <w:lang w:val="ru-RU"/>
-              </w:rPr>
-              <w:t xml:space="preserve"> </w:t>
-            </w:r>
-            <w:r>
-              <w:t>Nobel</w:t>
-            </w:r>
-            <w:r>
-              <w:rPr>
-                <w:lang w:val="ru-RU"/>
-              </w:rPr>
-              <w:t xml:space="preserve"> </w:t>
-            </w:r>
-            <w:r>
-              <w:t>Prize</w:t>
-            </w:r>
-            <w:r>
-              <w:rPr>
-                <w:lang w:val="ru-RU"/>
-              </w:rPr>
-              <w:t xml:space="preserve"> </w:t>
-            </w:r>
-            <w:r>
-              <w:rPr>
-                <w:rtl/>
-                <w:lang w:val="ru-RU"/>
-              </w:rPr>
-              <w:t>ברפואה ב-2008). לכן, בהחלטות שלנו אנו משתמשים בפתרונות יחסית יקרים במקום ספריות חינמיות ומהירות יותר</w:t>
-            </w:r>
-            <w:r>
-              <w:t>.</w:t>
-            </w:r>
-          </w:p>
-          <w:p>
-            <w:pPr>
-              <w:bidi/>
-              <w:rPr>
-                <w:lang w:val="ru-RU"/>
-              </w:rPr>
-            </w:pPr>
-          </w:p>
-          <w:p>
-            <w:pPr>
-              <w:bidi/>
-              <w:rPr>
-                <w:lang w:val="ru-RU"/>
-              </w:rPr>
-            </w:pPr>
-            <w:r>
-              <w:rPr>
-                <w:rtl/>
-                <w:lang w:val="ru-RU"/>
-              </w:rPr>
-              <w:t>נעשה הסתייגות חשובה. המטרה של תוכנה מסחרית לפסיכותרפיסט אינה לרפא את המטופל כמה שיותר מהר, אלא להפוך את התלות שלו בתוכנה לכרונית. אם המטופל ירגיש בריא, הוא ימחק את האפליקציה. כמובן, אם המטופל יקפוץ מהגשר, זו גם תהיה אובדן של לקוח, אך עם גשרים קופצים לעיתים רחוקות, לכן זה לא נושא סיכונים מסחריים חמורים.</w:t>
-            </w:r>
-          </w:p>
-          <w:p>
-            <w:pPr>
-              <w:bidi/>
-            </w:pPr>
-            <w:r>
-              <w:rPr>
-                <w:rtl/>
-                <w:lang w:val="ru-RU"/>
-              </w:rPr>
-              <w:t xml:space="preserve"> אבל אנחנו לא כאלו - אנחנו מצטיינים</w:t>
-            </w:r>
-            <w:r>
-              <w:t>!</w:t>
-            </w:r>
-          </w:p>
-          <w:p/>
+            </w:pPr>
+          </w:p>
         </w:tc>
       </w:tr>
       <w:tr>
@@ -589,7 +492,6 @@
                 <w:rtl/>
                 <w:lang w:val="ru-RU"/>
               </w:rPr>
-              <w:lastRenderedPageBreak/>
               <w:t>ב-1966 פרסם ג'וזף ויצנבאום תוכנית בשם</w:t>
             </w:r>
             <w:r>
@@ -706,7 +608,6 @@
                 <w:rtl/>
                 <w:lang w:val="ru-RU"/>
               </w:rPr>
-              <w:lastRenderedPageBreak/>
               <w:t>היסטוריה</w:t>
             </w:r>
             <w:r>
@@ -763,6 +664,7 @@
               <w:rPr>
                 <w:lang w:val="ru-RU"/>
               </w:rPr>
+              <w:lastRenderedPageBreak/>
               <w:t xml:space="preserve"> </w:t>
             </w:r>
             <w:r>
@@ -837,15 +739,7 @@
               <w:t>.</w:t>
             </w:r>
             <w:r>
-              <w:t xml:space="preserve"> </w:t>
-            </w:r>
-            <w:proofErr w:type="spellStart"/>
-            <w:r>
-              <w:t>Woebot</w:t>
-            </w:r>
-            <w:proofErr w:type="spellEnd"/>
-            <w:r>
-              <w:t xml:space="preserve"> </w:t>
+              <w:t xml:space="preserve"> Woebot </w:t>
             </w:r>
           </w:p>
           <w:p>
@@ -1042,15 +936,7 @@
               <w:t xml:space="preserve"> לדוגמה</w:t>
             </w:r>
             <w:r>
-              <w:t xml:space="preserve">, </w:t>
-            </w:r>
-            <w:proofErr w:type="spellStart"/>
-            <w:r>
-              <w:t>Replika</w:t>
-            </w:r>
-            <w:proofErr w:type="spellEnd"/>
-            <w:r>
-              <w:t xml:space="preserve">. </w:t>
+              <w:t xml:space="preserve">, Replika. </w:t>
             </w:r>
             <w:r>
               <w:rPr>
@@ -1120,6 +1006,7 @@
                 <w:rtl/>
                 <w:lang w:val="ru-RU"/>
               </w:rPr>
+              <w:lastRenderedPageBreak/>
               <w:t>תוכניות מודרניות יכולות לנתח רגשות (כגון טון הדיבור, ביטוי הפנים, שינויים בדופק ובטמפרטורה), מה שמאפשר להבין ולהזדהות עם המשתמש. מערכות כמו</w:t>
             </w:r>
             <w:r>
@@ -1256,7 +1143,7 @@
               <w:rPr>
                 <w:b/>
                 <w:bCs/>
-                <w:lang w:val="ru-RU"/>
+                <w:lang w:val="en-US"/>
               </w:rPr>
             </w:pPr>
             <w:r>
@@ -1272,21 +1159,21 @@
           <w:p>
             <w:pPr>
               <w:bidi/>
-            </w:pPr>
-          </w:p>
-          <w:p>
-            <w:pPr>
-              <w:bidi/>
-              <w:rPr>
-                <w:lang w:val="ru-RU"/>
-              </w:rPr>
-            </w:pPr>
-            <w:r>
-              <w:rPr>
-                <w:rtl/>
-                <w:lang w:val="ru-RU"/>
-              </w:rPr>
-              <w:t>לתוכנית שלנו בחרנו במודל טיפול המכונה</w:t>
+              <w:rPr>
+                <w:lang w:val="en-US"/>
+              </w:rPr>
+            </w:pPr>
+          </w:p>
+          <w:p>
+            <w:pPr>
+              <w:bidi/>
+            </w:pPr>
+            <w:r>
+              <w:rPr>
+                <w:rtl/>
+                <w:lang w:val="ru-RU"/>
+              </w:rPr>
+              <w:t>אנו מודעים למגבלות של האמצעים המוצעים. קשה להעריך את היעילות. אך, אם התוכנית שלנו תהווה פלצבו, הרי שמוכח כי פלצבו יקר יותר יעיל יותר (</w:t>
             </w:r>
             <w:r>
               <w:rPr>
@@ -1295,7 +1182,7 @@
               <w:t xml:space="preserve"> </w:t>
             </w:r>
             <w:r>
-              <w:t>Socratic</w:t>
+              <w:t>Ig</w:t>
             </w:r>
             <w:r>
               <w:rPr>
@@ -1304,106 +1191,30 @@
               <w:t xml:space="preserve"> </w:t>
             </w:r>
             <w:r>
-              <w:t>Questioner</w:t>
-            </w:r>
-            <w:r>
-              <w:rPr>
-                <w:rtl/>
-                <w:lang w:val="ru-RU"/>
-              </w:rPr>
-              <w:t xml:space="preserve"> "מודע השואל הסוקרטי". זוהי כנראה אחת מהשיטות הפשוטות ביותר, והיא כוללת בעיקר מענה לשאלה באמצעות שאלה נוספת.</w:t>
-            </w:r>
-          </w:p>
-          <w:p>
-            <w:pPr>
-              <w:bidi/>
-              <w:rPr>
-                <w:lang w:val="ru-RU"/>
-              </w:rPr>
-            </w:pPr>
-          </w:p>
-          <w:p>
-            <w:pPr>
-              <w:bidi/>
-            </w:pPr>
-            <w:r>
-              <w:rPr>
-                <w:rtl/>
-                <w:lang w:val="ru-RU"/>
-              </w:rPr>
-              <w:t xml:space="preserve"> זוכרים את הבדיחה הישנה</w:t>
-            </w:r>
-            <w:r>
-              <w:t>:</w:t>
-            </w:r>
-          </w:p>
-          <w:p>
-            <w:pPr>
-              <w:bidi/>
-            </w:pPr>
-            <w:r>
-              <w:lastRenderedPageBreak/>
-              <w:t xml:space="preserve">- </w:t>
-            </w:r>
-            <w:r>
-              <w:rPr>
-                <w:rtl/>
-                <w:lang w:val="ru-RU"/>
-              </w:rPr>
-              <w:t>למה אתה תמיד עונה לשאלה בשאלה</w:t>
-            </w:r>
-            <w:r>
-              <w:t>?</w:t>
-            </w:r>
-          </w:p>
-          <w:p>
-            <w:pPr>
-              <w:bidi/>
-              <w:rPr>
-                <w:lang w:val="ru-RU"/>
-              </w:rPr>
-            </w:pPr>
-            <w:r>
-              <w:t xml:space="preserve">- </w:t>
-            </w:r>
-            <w:r>
-              <w:rPr>
-                <w:rtl/>
-                <w:lang w:val="ru-RU"/>
-              </w:rPr>
-              <w:t>למה לא</w:t>
-            </w:r>
-            <w:r>
-              <w:t>?</w:t>
-            </w:r>
-          </w:p>
-          <w:p>
-            <w:pPr>
-              <w:bidi/>
-              <w:rPr>
-                <w:lang w:val="ru-RU"/>
-              </w:rPr>
-            </w:pPr>
-          </w:p>
-          <w:p>
-            <w:pPr>
-              <w:bidi/>
-              <w:rPr>
-                <w:lang w:val="ru-RU"/>
-              </w:rPr>
-            </w:pPr>
-            <w:r>
-              <w:rPr>
-                <w:rtl/>
-                <w:lang w:val="ru-RU"/>
-              </w:rPr>
-              <w:t>השימוש בשיטה הסוקרטית בפסיכותרפיה מבוסס על שאילת שאלות מכוונות על מנת לעזור למטופל לחקור את מחשבותיו, אמונותיו והתנהגותו. גישה זו נועדה לעזור בהבנת והביקורת על מחשבות אי-רציונליות</w:t>
-            </w:r>
-          </w:p>
-          <w:p>
-            <w:pPr>
-              <w:bidi/>
-            </w:pPr>
+              <w:t>Nobel</w:t>
+            </w:r>
+            <w:r>
+              <w:rPr>
+                <w:lang w:val="ru-RU"/>
+              </w:rPr>
+              <w:t xml:space="preserve"> </w:t>
+            </w:r>
+            <w:r>
+              <w:t>Prize</w:t>
+            </w:r>
+            <w:r>
+              <w:rPr>
+                <w:lang w:val="ru-RU"/>
+              </w:rPr>
+              <w:t xml:space="preserve"> </w:t>
+            </w:r>
+            <w:r>
+              <w:rPr>
+                <w:rtl/>
+                <w:lang w:val="ru-RU"/>
+              </w:rPr>
+              <w:t>ברפואה ב-2008). לכן, בהחלטות שלנו אנו משתמשים בפתרונות יחסית יקרים במקום ספריות חינמיות ומהירות יותר</w:t>
+            </w:r>
             <w:r>
               <w:t>.</w:t>
             </w:r>
@@ -1415,125 +1226,48 @@
                 <w:lang w:val="ru-RU"/>
               </w:rPr>
             </w:pPr>
-            <w:r>
-              <w:rPr>
-                <w:rtl/>
-                <w:lang w:val="ru-RU"/>
-              </w:rPr>
-              <w:t>הפסיכולוג אינו נותן הנחיות או מביע דעתו. במקום זאת, הוא שואל שאלות מעמיקות שמביעות מהמטופל להביא, לבדוק והשערות לחקור תוצאות, לבדוק אלטרנטיבות ולהתמודד עם רעיונות בצורה בונה. לדוגמה, הפסיכולוג יכול לשאול</w:t>
-            </w:r>
-            <w:r>
-              <w:t>:</w:t>
-            </w:r>
-          </w:p>
-          <w:p>
-            <w:pPr>
-              <w:bidi/>
-              <w:rPr>
-                <w:lang w:val="ru-RU"/>
-              </w:rPr>
-            </w:pPr>
-          </w:p>
-          <w:p>
-            <w:pPr>
-              <w:bidi/>
-            </w:pPr>
-            <w:r>
-              <w:rPr>
-                <w:rtl/>
-                <w:lang w:val="ru-RU"/>
-              </w:rPr>
-              <w:t>״למה אתה חושב שזה נכון או חשוב?״</w:t>
-            </w:r>
-          </w:p>
-          <w:p>
-            <w:pPr>
-              <w:bidi/>
-            </w:pPr>
-            <w:r>
-              <w:rPr>
-                <w:rtl/>
-                <w:lang w:val="ru-RU"/>
-              </w:rPr>
-              <w:t>״למה זה מעורר אצלך רגשות חזקים?״</w:t>
-            </w:r>
-          </w:p>
-          <w:p>
-            <w:pPr>
-              <w:bidi/>
-            </w:pPr>
-            <w:r>
-              <w:rPr>
-                <w:rtl/>
-                <w:lang w:val="ru-RU"/>
-              </w:rPr>
-              <w:t>״אילו הנחות אתה עושה כאן?״</w:t>
-            </w:r>
-          </w:p>
-          <w:p>
-            <w:pPr>
-              <w:bidi/>
-            </w:pPr>
-            <w:r>
-              <w:rPr>
-                <w:rtl/>
-                <w:lang w:val="ru-RU"/>
-              </w:rPr>
-              <w:t>״האם תוכל להביא נקודת מבט נוספת על זה?״</w:t>
-            </w:r>
-          </w:p>
-          <w:p>
-            <w:pPr>
-              <w:bidi/>
-            </w:pPr>
-            <w:r>
-              <w:rPr>
-                <w:rtl/>
-                <w:lang w:val="ru-RU"/>
-              </w:rPr>
-              <w:t>״מה היה קורה אם הכל היה משתנה?״</w:t>
-            </w:r>
-          </w:p>
-          <w:p>
-            <w:pPr>
-              <w:bidi/>
-              <w:rPr>
-                <w:lang w:val="ru-RU"/>
-              </w:rPr>
-            </w:pPr>
-            <w:r>
-              <w:rPr>
-                <w:rtl/>
-                <w:lang w:val="ru-RU"/>
-              </w:rPr>
-              <w:t>״איך היית עונה למישהו בעל דעה הפוכה?״</w:t>
-            </w:r>
-          </w:p>
-          <w:p>
-            <w:pPr>
-              <w:bidi/>
-            </w:pPr>
-          </w:p>
-          <w:p>
-            <w:pPr>
-              <w:bidi/>
-            </w:pPr>
-            <w:r>
-              <w:rPr>
-                <w:rtl/>
-                <w:lang w:val="ru-RU"/>
-              </w:rPr>
-              <w:t>מטרת הפסיכולוג היא לעורר חשיבה ביקורתית והבנה, ולא להנחות או לשכנע</w:t>
-            </w:r>
-            <w:r>
-              <w:t>.</w:t>
-            </w:r>
-          </w:p>
-          <w:p>
-            <w:pPr>
-              <w:bidi/>
-              <w:rPr>
-                <w:rtl/>
+          </w:p>
+          <w:p>
+            <w:pPr>
+              <w:bidi/>
+              <w:rPr>
+                <w:lang w:val="ru-RU"/>
+              </w:rPr>
+            </w:pPr>
+            <w:r>
+              <w:rPr>
+                <w:rtl/>
+                <w:lang w:val="ru-RU"/>
+              </w:rPr>
+              <w:t>נעשה הסתייגות חשובה. המטרה של תוכנה מסחרית לפסיכותרפיסט אינה לרפא את המטופל כמה שיותר מהר, אלא להפוך את התלות שלו בתוכנה לכרונית. אם המטופל ירגיש בריא, הוא ימחק את האפליקציה. כמובן, אם המטופל יקפוץ מהגשר, זו גם תהיה אובדן של לקוח, אך עם גשרים קופצים לעיתים רחוקות, לכן זה לא נושא סיכונים מסחריים חמורים.</w:t>
+            </w:r>
+          </w:p>
+          <w:p>
+            <w:pPr>
+              <w:bidi/>
+              <w:rPr>
+                <w:b/>
+                <w:bCs/>
+                <w:lang w:val="en-US"/>
+              </w:rPr>
+            </w:pPr>
+            <w:r>
+              <w:rPr>
+                <w:rtl/>
+                <w:lang w:val="ru-RU"/>
+              </w:rPr>
+              <w:t xml:space="preserve"> אבל אנחנו לא כאלו - אנחנו מצטיינים</w:t>
+            </w:r>
+            <w:r>
+              <w:t>!</w:t>
+            </w:r>
+          </w:p>
+          <w:p>
+            <w:pPr>
+              <w:bidi/>
+              <w:rPr>
+                <w:rtl/>
+                <w:lang w:val="ru-RU"/>
               </w:rPr>
             </w:pPr>
           </w:p>
@@ -1547,53 +1281,155 @@
           <w:p>
             <w:pPr>
               <w:bidi/>
+            </w:pPr>
+          </w:p>
+          <w:p>
+            <w:pPr>
+              <w:bidi/>
+              <w:rPr>
+                <w:lang w:val="ru-RU"/>
+              </w:rPr>
+            </w:pPr>
+            <w:r>
+              <w:rPr>
+                <w:rtl/>
+                <w:lang w:val="ru-RU"/>
+              </w:rPr>
+              <w:t>לתוכנית שלנו בחרנו במודל טיפול המכונה</w:t>
+            </w:r>
+            <w:r>
+              <w:rPr>
+                <w:lang w:val="ru-RU"/>
+              </w:rPr>
+              <w:t xml:space="preserve"> </w:t>
+            </w:r>
+            <w:r>
+              <w:t>Socratic</w:t>
+            </w:r>
+            <w:r>
+              <w:rPr>
+                <w:lang w:val="ru-RU"/>
+              </w:rPr>
+              <w:t xml:space="preserve"> </w:t>
+            </w:r>
+            <w:r>
+              <w:t>Questioner</w:t>
+            </w:r>
+            <w:r>
+              <w:rPr>
+                <w:rtl/>
+                <w:lang w:val="ru-RU"/>
+              </w:rPr>
+              <w:t xml:space="preserve"> "מודע השואל הסוקרטי". זוהי כנראה אחת מהשיטות הפשוטות ביותר, והיא כוללת בעיקר מענה לשאלה באמצעות שאלה נוספת.</w:t>
+            </w:r>
+          </w:p>
+          <w:p>
+            <w:pPr>
+              <w:bidi/>
+              <w:rPr>
+                <w:lang w:val="ru-RU"/>
+              </w:rPr>
+            </w:pPr>
+          </w:p>
+          <w:p>
+            <w:pPr>
+              <w:bidi/>
+            </w:pPr>
+            <w:r>
+              <w:rPr>
+                <w:rtl/>
+                <w:lang w:val="ru-RU"/>
+              </w:rPr>
+              <w:t xml:space="preserve"> זוכרים את הבדיחה הישנה</w:t>
+            </w:r>
+            <w:r>
+              <w:t>:</w:t>
+            </w:r>
+          </w:p>
+          <w:p>
+            <w:pPr>
+              <w:bidi/>
+            </w:pPr>
+            <w:r>
+              <w:t xml:space="preserve">- </w:t>
+            </w:r>
+            <w:r>
+              <w:rPr>
+                <w:rtl/>
+                <w:lang w:val="ru-RU"/>
+              </w:rPr>
+              <w:t>למה אתה תמיד עונה לשאלה בשאלה</w:t>
+            </w:r>
+            <w:r>
+              <w:t>?</w:t>
+            </w:r>
+          </w:p>
+          <w:p>
+            <w:pPr>
+              <w:bidi/>
               <w:rPr>
                 <w:lang w:val="ru-RU"/>
               </w:rPr>
             </w:pPr>
             <w:r>
               <w:lastRenderedPageBreak/>
-              <w:t>Fine-tuned LLM model</w:t>
-            </w:r>
-          </w:p>
-          <w:p>
-            <w:pPr>
-              <w:bidi/>
-              <w:rPr>
-                <w:lang w:val="ru-RU"/>
-              </w:rPr>
-            </w:pPr>
-            <w:r>
-              <w:rPr>
-                <w:rtl/>
-                <w:lang w:val="ru-RU"/>
-              </w:rPr>
-              <w:t>בכדי להשיג את היעדים שלנו, הכשרנו מחדש את המודל</w:t>
-            </w:r>
-            <w:r>
-              <w:t xml:space="preserve"> gpt-4o-2024-08-06. </w:t>
-            </w:r>
-          </w:p>
-          <w:p>
-            <w:pPr>
-              <w:bidi/>
-            </w:pPr>
-            <w:r>
-              <w:rPr>
-                <w:rtl/>
-                <w:lang w:val="ru-RU"/>
-              </w:rPr>
-              <w:t>למעשה</w:t>
-            </w:r>
-            <w:r>
-              <w:t xml:space="preserve">, GPT-4 </w:t>
-            </w:r>
-            <w:r>
-              <w:rPr>
-                <w:rtl/>
-                <w:lang w:val="ru-RU"/>
-              </w:rPr>
-              <w:t>מבין באופן סביר את השיטה של השואל הסוקרטי בעצמו. לכן ההכשרה הייתה מכוונת על</w:t>
+              <w:t xml:space="preserve">- </w:t>
+            </w:r>
+            <w:r>
+              <w:rPr>
+                <w:rtl/>
+                <w:lang w:val="ru-RU"/>
+              </w:rPr>
+              <w:t>למה לא</w:t>
+            </w:r>
+            <w:r>
+              <w:t>?</w:t>
+            </w:r>
+          </w:p>
+          <w:p>
+            <w:pPr>
+              <w:bidi/>
+              <w:rPr>
+                <w:lang w:val="ru-RU"/>
+              </w:rPr>
+            </w:pPr>
+          </w:p>
+          <w:p>
+            <w:pPr>
+              <w:bidi/>
+              <w:rPr>
+                <w:lang w:val="ru-RU"/>
+              </w:rPr>
+            </w:pPr>
+            <w:r>
+              <w:rPr>
+                <w:rtl/>
+                <w:lang w:val="ru-RU"/>
+              </w:rPr>
+              <w:t>השימוש בשיטה הסוקרטית בפסיכותרפיה מבוסס על שאילת שאלות מכוונות על מנת לעזור למטופל לחקור את מחשבותיו, אמונותיו והתנהגותו. גישה זו נועדה לעזור בהבנת והביקורת על מחשבות אי-רציונליות</w:t>
+            </w:r>
+          </w:p>
+          <w:p>
+            <w:pPr>
+              <w:bidi/>
+            </w:pPr>
+            <w:r>
+              <w:t>.</w:t>
+            </w:r>
+          </w:p>
+          <w:p>
+            <w:pPr>
+              <w:bidi/>
+              <w:rPr>
+                <w:lang w:val="ru-RU"/>
+              </w:rPr>
+            </w:pPr>
+            <w:r>
+              <w:rPr>
+                <w:rtl/>
+                <w:lang w:val="ru-RU"/>
+              </w:rPr>
+              <w:t>הפסיכולוג אינו נותן הנחיות או מביע דעתו. במקום זאת, הוא שואל שאלות מעמיקות שמביעות מהמטופל להביא, לבדוק והשערות לחקור תוצאות, לבדוק אלטרנטיבות ולהתמודד עם רעיונות בצורה בונה. לדוגמה, הפסיכולוג יכול לשאול</w:t>
             </w:r>
             <w:r>
               <w:t>:</w:t>
@@ -1606,31 +1442,98 @@
                 <w:lang w:val="ru-RU"/>
               </w:rPr>
             </w:pPr>
-            <w:r>
-              <w:t xml:space="preserve">1. </w:t>
-            </w:r>
-            <w:r>
-              <w:rPr>
-                <w:rtl/>
-                <w:lang w:val="ru-RU"/>
-              </w:rPr>
-              <w:t>לתאר את תפקיד ה</w:t>
-            </w:r>
-            <w:r>
-              <w:t xml:space="preserve">-LLM, </w:t>
-            </w:r>
-            <w:r>
-              <w:rPr>
-                <w:rtl/>
-                <w:lang w:val="ru-RU"/>
-              </w:rPr>
-              <w:t>כאילו הוא פסיכולוג מוסמך ומומחה. אל תדאגו, זו לא כירורגיה. עקבו אחרי השיטה הסוקרטית ולא תצטרכו לחשוש</w:t>
-            </w:r>
-          </w:p>
-          <w:p>
-            <w:pPr>
-              <w:bidi/>
-            </w:pPr>
+          </w:p>
+          <w:p>
+            <w:pPr>
+              <w:bidi/>
+            </w:pPr>
+            <w:r>
+              <w:rPr>
+                <w:rtl/>
+                <w:lang w:val="ru-RU"/>
+              </w:rPr>
+              <w:t>״למה אתה חושב שזה נכון או חשוב?״</w:t>
+            </w:r>
+          </w:p>
+          <w:p>
+            <w:pPr>
+              <w:bidi/>
+            </w:pPr>
+            <w:r>
+              <w:rPr>
+                <w:rtl/>
+                <w:lang w:val="ru-RU"/>
+              </w:rPr>
+              <w:t>״למה זה מעורר אצלך רגשות חזקים?״</w:t>
+            </w:r>
+          </w:p>
+          <w:p>
+            <w:pPr>
+              <w:bidi/>
+            </w:pPr>
+            <w:r>
+              <w:rPr>
+                <w:rtl/>
+                <w:lang w:val="ru-RU"/>
+              </w:rPr>
+              <w:t>״אילו הנחות אתה עושה כאן?״</w:t>
+            </w:r>
+          </w:p>
+          <w:p>
+            <w:pPr>
+              <w:bidi/>
+            </w:pPr>
+            <w:r>
+              <w:rPr>
+                <w:rtl/>
+                <w:lang w:val="ru-RU"/>
+              </w:rPr>
+              <w:t>״האם תוכל להביא נקודת מבט נוספת על זה?״</w:t>
+            </w:r>
+          </w:p>
+          <w:p>
+            <w:pPr>
+              <w:bidi/>
+            </w:pPr>
+            <w:r>
+              <w:rPr>
+                <w:rtl/>
+                <w:lang w:val="ru-RU"/>
+              </w:rPr>
+              <w:t>״מה היה קורה אם הכל היה משתנה?״</w:t>
+            </w:r>
+          </w:p>
+          <w:p>
+            <w:pPr>
+              <w:bidi/>
+              <w:rPr>
+                <w:lang w:val="ru-RU"/>
+              </w:rPr>
+            </w:pPr>
+            <w:r>
+              <w:rPr>
+                <w:rtl/>
+                <w:lang w:val="ru-RU"/>
+              </w:rPr>
+              <w:t>״איך היית עונה למישהו בעל דעה הפוכה?״</w:t>
+            </w:r>
+          </w:p>
+          <w:p>
+            <w:pPr>
+              <w:bidi/>
+            </w:pPr>
+          </w:p>
+          <w:p>
+            <w:pPr>
+              <w:bidi/>
+            </w:pPr>
+            <w:r>
+              <w:rPr>
+                <w:rtl/>
+                <w:lang w:val="ru-RU"/>
+              </w:rPr>
+              <w:t>מטרת הפסיכולוג היא לעורר חשיבה ביקורתית והבנה, ולא להנחות או לשכנע</w:t>
+            </w:r>
             <w:r>
               <w:t>.</w:t>
             </w:r>
@@ -1639,257 +1542,7 @@
             <w:pPr>
               <w:bidi/>
               <w:rPr>
-                <w:lang w:val="ru-RU"/>
-              </w:rPr>
-            </w:pPr>
-            <w:r>
-              <w:t xml:space="preserve">2. </w:t>
-            </w:r>
-            <w:r>
-              <w:rPr>
-                <w:rtl/>
-                <w:lang w:val="ru-RU"/>
-              </w:rPr>
-              <w:t>לתקן כמה טעויות שגילינו בבדיקות, כמו לא לקרוא לנמענת לפציינט, ולא להזכיר את שמו כל פעם שהיא פונה אליו</w:t>
-            </w:r>
-            <w:r>
-              <w:t>.</w:t>
-            </w:r>
-          </w:p>
-          <w:p>
-            <w:pPr>
-              <w:bidi/>
-              <w:rPr>
-                <w:lang w:val="ru-RU"/>
-              </w:rPr>
-            </w:pPr>
-          </w:p>
-          <w:p>
-            <w:pPr>
-              <w:bidi/>
-              <w:rPr>
-                <w:lang w:val="ru-RU"/>
-              </w:rPr>
-            </w:pPr>
-            <w:r>
-              <w:t xml:space="preserve">3. </w:t>
-            </w:r>
-            <w:r>
-              <w:rPr>
-                <w:rtl/>
-                <w:lang w:val="ru-RU"/>
-              </w:rPr>
-              <w:t>להבהיר למודל אילו מידע ובאיזה מבנה הוא יקבל לצורך ניתוח, מעבר לרשומות השיחה</w:t>
-            </w:r>
-            <w:r>
-              <w:t>.</w:t>
-            </w:r>
-          </w:p>
-          <w:p>
-            <w:pPr>
-              <w:bidi/>
-              <w:rPr>
-                <w:lang w:val="ru-RU"/>
-              </w:rPr>
-            </w:pPr>
-          </w:p>
-          <w:p>
-            <w:pPr>
-              <w:bidi/>
-              <w:rPr>
-                <w:lang w:val="ru-RU"/>
-              </w:rPr>
-            </w:pPr>
-            <w:r>
-              <w:rPr>
-                <w:rtl/>
-                <w:lang w:val="ru-RU"/>
-              </w:rPr>
-              <w:t>למרות שניתן להעביר כל זה כהודעת מערכת</w:t>
-            </w:r>
-            <w:r>
-              <w:t xml:space="preserve"> </w:t>
-            </w:r>
-            <w:proofErr w:type="spellStart"/>
-            <w:r>
-              <w:t>SystemMessage</w:t>
-            </w:r>
-            <w:proofErr w:type="spellEnd"/>
-            <w:r>
-              <w:rPr>
-                <w:lang w:val="ru-RU"/>
-              </w:rPr>
-              <w:t xml:space="preserve">  </w:t>
-            </w:r>
-            <w:r>
-              <w:rPr>
-                <w:rtl/>
-                <w:lang w:val="ru-RU"/>
-              </w:rPr>
-              <w:t>, ללא הכשרה מחדש הפרומט יהיה ארוך יותר, וה</w:t>
-            </w:r>
-            <w:r>
-              <w:t xml:space="preserve">-LLM </w:t>
-            </w:r>
-            <w:r>
-              <w:rPr>
-                <w:rtl/>
-                <w:lang w:val="ru-RU"/>
-              </w:rPr>
-              <w:t>יהיה יקר ואיטי יותר</w:t>
-            </w:r>
-            <w:r>
-              <w:t>.</w:t>
-            </w:r>
-          </w:p>
-          <w:p>
-            <w:pPr>
-              <w:bidi/>
-              <w:rPr>
-                <w:lang w:val="ru-RU"/>
-              </w:rPr>
-            </w:pPr>
-          </w:p>
-          <w:p>
-            <w:pPr>
-              <w:bidi/>
-            </w:pPr>
-            <w:r>
-              <w:t>Retrieval-Augmented Generation</w:t>
-            </w:r>
-          </w:p>
-          <w:p>
-            <w:pPr>
-              <w:bidi/>
-              <w:rPr>
-                <w:lang w:val="ru-RU"/>
-              </w:rPr>
-            </w:pPr>
-            <w:r>
-              <w:rPr>
-                <w:rtl/>
-                <w:lang w:val="ru-RU"/>
-              </w:rPr>
-              <w:t>בנוסף לרשומות השיחה הנוכחיות, מידע רלוונטי משיחות קודמות עם המטופל מועבר למודל ה</w:t>
-            </w:r>
-            <w:r>
-              <w:t xml:space="preserve">-LLM. </w:t>
-            </w:r>
-            <w:r>
-              <w:rPr>
-                <w:rtl/>
-                <w:lang w:val="ru-RU"/>
-              </w:rPr>
-              <w:t xml:space="preserve">התוכנית מעריכה את תוכן הבקשה של המטופל, מבצעת </w:t>
-            </w:r>
-            <w:r>
-              <w:rPr>
-                <w:lang w:val="en-US"/>
-              </w:rPr>
-              <w:t>embedding</w:t>
-            </w:r>
-            <w:r>
-              <w:rPr>
-                <w:lang w:val="ru-RU"/>
-              </w:rPr>
-              <w:t xml:space="preserve"> </w:t>
-            </w:r>
-            <w:r>
-              <w:rPr>
-                <w:rtl/>
-                <w:lang w:val="ru-RU"/>
-              </w:rPr>
-              <w:t xml:space="preserve">, ומשווה עם </w:t>
-            </w:r>
-            <w:r>
-              <w:rPr>
-                <w:lang w:val="en-US"/>
-              </w:rPr>
-              <w:t>embedding</w:t>
-            </w:r>
-            <w:r>
-              <w:rPr>
-                <w:rtl/>
-                <w:lang w:val="ru-RU"/>
-              </w:rPr>
-              <w:t xml:space="preserve"> של השיחות הקודמות על ידי מרחק קוסינוסי</w:t>
-            </w:r>
-            <w:r>
-              <w:t>.</w:t>
-            </w:r>
-          </w:p>
-          <w:p>
-            <w:pPr>
-              <w:bidi/>
-              <w:rPr>
-                <w:lang w:val="ru-RU"/>
-              </w:rPr>
-            </w:pPr>
-          </w:p>
-          <w:p>
-            <w:pPr>
-              <w:bidi/>
-            </w:pPr>
-            <w:r>
-              <w:rPr>
-                <w:rtl/>
-                <w:lang w:val="ru-RU"/>
-              </w:rPr>
-              <w:t>ניתוח רגשות – בינתיים הוכנסה פונקציה פשוטה על בסיס שני מאפייני דיבור עיקריים: אנרגיה וגובה טון מהספרייה</w:t>
-            </w:r>
-            <w:r>
-              <w:t xml:space="preserve"> </w:t>
-            </w:r>
-            <w:proofErr w:type="spellStart"/>
-            <w:r>
-              <w:t>librosa</w:t>
-            </w:r>
-            <w:proofErr w:type="spellEnd"/>
-            <w:r>
-              <w:t xml:space="preserve">. </w:t>
-            </w:r>
-            <w:r>
-              <w:rPr>
-                <w:rtl/>
-                <w:lang w:val="ru-RU"/>
-              </w:rPr>
-              <w:t>אך ניתן להחליף זאת בפתרונות מתמחים יותר כמו</w:t>
-            </w:r>
-            <w:r>
-              <w:t xml:space="preserve"> </w:t>
-            </w:r>
-            <w:proofErr w:type="spellStart"/>
-            <w:r>
-              <w:t>pyAudioAnalysis</w:t>
-            </w:r>
-            <w:proofErr w:type="spellEnd"/>
-            <w:r>
-              <w:t xml:space="preserve"> </w:t>
-            </w:r>
-            <w:r>
-              <w:rPr>
-                <w:rtl/>
-                <w:lang w:val="ru-RU"/>
-              </w:rPr>
-              <w:t>או</w:t>
-            </w:r>
-            <w:r>
-              <w:t xml:space="preserve"> </w:t>
-            </w:r>
-            <w:proofErr w:type="spellStart"/>
-            <w:r>
-              <w:t>opensmile</w:t>
-            </w:r>
-            <w:proofErr w:type="spellEnd"/>
-            <w:r>
-              <w:t>.</w:t>
-            </w:r>
-          </w:p>
-          <w:p>
-            <w:pPr>
-              <w:bidi/>
-              <w:rPr>
-                <w:lang w:val="ru-RU"/>
+                <w:rtl/>
               </w:rPr>
             </w:pPr>
           </w:p>
@@ -1908,6 +1561,333 @@
               </w:rPr>
             </w:pPr>
             <w:r>
+              <w:lastRenderedPageBreak/>
+              <w:t>Fine-tuned LLM model</w:t>
+            </w:r>
+          </w:p>
+          <w:p>
+            <w:pPr>
+              <w:bidi/>
+              <w:rPr>
+                <w:lang w:val="ru-RU"/>
+              </w:rPr>
+            </w:pPr>
+            <w:r>
+              <w:rPr>
+                <w:rtl/>
+                <w:lang w:val="ru-RU"/>
+              </w:rPr>
+              <w:t>בכדי להשיג את היעדים שלנו, הכשרנו מחדש את המודל</w:t>
+            </w:r>
+            <w:r>
+              <w:t xml:space="preserve"> gpt-4o-2024-08-06. </w:t>
+            </w:r>
+          </w:p>
+          <w:p>
+            <w:pPr>
+              <w:bidi/>
+            </w:pPr>
+            <w:r>
+              <w:rPr>
+                <w:rtl/>
+                <w:lang w:val="ru-RU"/>
+              </w:rPr>
+              <w:t>למעשה</w:t>
+            </w:r>
+            <w:r>
+              <w:t xml:space="preserve">, GPT-4 </w:t>
+            </w:r>
+            <w:r>
+              <w:rPr>
+                <w:rtl/>
+                <w:lang w:val="ru-RU"/>
+              </w:rPr>
+              <w:t>מבין באופן סביר את השיטה של השואל הסוקרטי בעצמו. לכן ההכשרה הייתה מכוונת על</w:t>
+            </w:r>
+            <w:r>
+              <w:t>:</w:t>
+            </w:r>
+          </w:p>
+          <w:p>
+            <w:pPr>
+              <w:bidi/>
+              <w:rPr>
+                <w:lang w:val="ru-RU"/>
+              </w:rPr>
+            </w:pPr>
+            <w:r>
+              <w:t xml:space="preserve">1. </w:t>
+            </w:r>
+            <w:r>
+              <w:rPr>
+                <w:rtl/>
+                <w:lang w:val="ru-RU"/>
+              </w:rPr>
+              <w:t>לתאר את תפקיד ה</w:t>
+            </w:r>
+            <w:r>
+              <w:t xml:space="preserve">-LLM, </w:t>
+            </w:r>
+            <w:r>
+              <w:rPr>
+                <w:rtl/>
+                <w:lang w:val="ru-RU"/>
+              </w:rPr>
+              <w:t>כאילו הוא פסיכולוג מוסמך ומומחה. אל תדאגו, זו לא כירורגיה. עקבו אחרי השיטה הסוקרטית ולא תצטרכו לחשוש</w:t>
+            </w:r>
+          </w:p>
+          <w:p>
+            <w:pPr>
+              <w:bidi/>
+            </w:pPr>
+            <w:r>
+              <w:t>.</w:t>
+            </w:r>
+          </w:p>
+          <w:p>
+            <w:pPr>
+              <w:bidi/>
+              <w:rPr>
+                <w:lang w:val="ru-RU"/>
+              </w:rPr>
+            </w:pPr>
+            <w:r>
+              <w:t xml:space="preserve">2. </w:t>
+            </w:r>
+            <w:r>
+              <w:rPr>
+                <w:rtl/>
+                <w:lang w:val="ru-RU"/>
+              </w:rPr>
+              <w:t>לתקן כמה טעויות שגילינו בבדיקות, כמו לא לקרוא לנמענת לפציינט, ולא להזכיר את שמו כל פעם שהיא פונה אליו</w:t>
+            </w:r>
+            <w:r>
+              <w:t>.</w:t>
+            </w:r>
+          </w:p>
+          <w:p>
+            <w:pPr>
+              <w:bidi/>
+              <w:rPr>
+                <w:lang w:val="ru-RU"/>
+              </w:rPr>
+            </w:pPr>
+          </w:p>
+          <w:p>
+            <w:pPr>
+              <w:bidi/>
+              <w:rPr>
+                <w:lang w:val="ru-RU"/>
+              </w:rPr>
+            </w:pPr>
+            <w:r>
+              <w:t xml:space="preserve">3. </w:t>
+            </w:r>
+            <w:r>
+              <w:rPr>
+                <w:rtl/>
+                <w:lang w:val="ru-RU"/>
+              </w:rPr>
+              <w:t>להבהיר למודל אילו מידע ובאיזה מבנה הוא יקבל לצורך ניתוח, מעבר לרשומות השיחה</w:t>
+            </w:r>
+            <w:r>
+              <w:t>.</w:t>
+            </w:r>
+          </w:p>
+          <w:p>
+            <w:pPr>
+              <w:bidi/>
+              <w:rPr>
+                <w:lang w:val="ru-RU"/>
+              </w:rPr>
+            </w:pPr>
+          </w:p>
+          <w:p>
+            <w:pPr>
+              <w:bidi/>
+              <w:rPr>
+                <w:lang w:val="ru-RU"/>
+              </w:rPr>
+            </w:pPr>
+            <w:r>
+              <w:rPr>
+                <w:rtl/>
+                <w:lang w:val="ru-RU"/>
+              </w:rPr>
+              <w:t>למרות שניתן להעביר כל זה כהודעת מערכת</w:t>
+            </w:r>
+            <w:r>
+              <w:t xml:space="preserve"> SystemMessage</w:t>
+            </w:r>
+            <w:r>
+              <w:rPr>
+                <w:lang w:val="ru-RU"/>
+              </w:rPr>
+              <w:t xml:space="preserve">  </w:t>
+            </w:r>
+            <w:r>
+              <w:rPr>
+                <w:rtl/>
+                <w:lang w:val="ru-RU"/>
+              </w:rPr>
+              <w:t>, ללא הכשרה מחדש הפרומט יהיה ארוך יותר, וה</w:t>
+            </w:r>
+            <w:r>
+              <w:t xml:space="preserve">-LLM </w:t>
+            </w:r>
+            <w:r>
+              <w:rPr>
+                <w:rtl/>
+                <w:lang w:val="ru-RU"/>
+              </w:rPr>
+              <w:t>יהיה יקר ואיטי יותר</w:t>
+            </w:r>
+            <w:r>
+              <w:t>.</w:t>
+            </w:r>
+          </w:p>
+          <w:p>
+            <w:pPr>
+              <w:bidi/>
+              <w:rPr>
+                <w:lang w:val="ru-RU"/>
+              </w:rPr>
+            </w:pPr>
+          </w:p>
+          <w:p>
+            <w:pPr>
+              <w:bidi/>
+            </w:pPr>
+            <w:r>
+              <w:t>Retrieval-Augmented Generation</w:t>
+            </w:r>
+          </w:p>
+          <w:p>
+            <w:pPr>
+              <w:bidi/>
+              <w:rPr>
+                <w:lang w:val="ru-RU"/>
+              </w:rPr>
+            </w:pPr>
+            <w:r>
+              <w:rPr>
+                <w:rtl/>
+                <w:lang w:val="ru-RU"/>
+              </w:rPr>
+              <w:t>בנוסף לרשומות השיחה הנוכחיות, מידע רלוונטי משיחות קודמות עם המטופל מועבר למודל ה</w:t>
+            </w:r>
+            <w:r>
+              <w:t xml:space="preserve">-LLM. </w:t>
+            </w:r>
+            <w:r>
+              <w:rPr>
+                <w:rtl/>
+                <w:lang w:val="ru-RU"/>
+              </w:rPr>
+              <w:t xml:space="preserve">התוכנית מעריכה את תוכן הבקשה של המטופל, מבצעת </w:t>
+            </w:r>
+            <w:r>
+              <w:rPr>
+                <w:lang w:val="en-US"/>
+              </w:rPr>
+              <w:t>embedding</w:t>
+            </w:r>
+            <w:r>
+              <w:rPr>
+                <w:lang w:val="ru-RU"/>
+              </w:rPr>
+              <w:t xml:space="preserve"> </w:t>
+            </w:r>
+            <w:r>
+              <w:rPr>
+                <w:rtl/>
+                <w:lang w:val="ru-RU"/>
+              </w:rPr>
+              <w:t xml:space="preserve">, ומשווה עם </w:t>
+            </w:r>
+            <w:r>
+              <w:rPr>
+                <w:lang w:val="en-US"/>
+              </w:rPr>
+              <w:t>embedding</w:t>
+            </w:r>
+            <w:r>
+              <w:rPr>
+                <w:rtl/>
+                <w:lang w:val="ru-RU"/>
+              </w:rPr>
+              <w:t xml:space="preserve"> של השיחות הקודמות על ידי מרחק קוסינוסי</w:t>
+            </w:r>
+            <w:r>
+              <w:t>.</w:t>
+            </w:r>
+          </w:p>
+          <w:p>
+            <w:pPr>
+              <w:bidi/>
+              <w:rPr>
+                <w:lang w:val="ru-RU"/>
+              </w:rPr>
+            </w:pPr>
+          </w:p>
+          <w:p>
+            <w:pPr>
+              <w:bidi/>
+            </w:pPr>
+            <w:r>
+              <w:rPr>
+                <w:rtl/>
+                <w:lang w:val="ru-RU"/>
+              </w:rPr>
+              <w:t>ניתוח רגשות – בינתיים הוכנסה פונקציה פשוטה על בסיס שני מאפייני דיבור עיקריים: אנרגיה וגובה טון מהספרייה</w:t>
+            </w:r>
+            <w:r>
+              <w:t xml:space="preserve"> librosa. </w:t>
+            </w:r>
+            <w:r>
+              <w:rPr>
+                <w:rtl/>
+                <w:lang w:val="ru-RU"/>
+              </w:rPr>
+              <w:t>אך ניתן להחליף זאת בפתרונות מתמחים יותר כמו</w:t>
+            </w:r>
+            <w:r>
+              <w:t xml:space="preserve"> pyAudioAnalysis </w:t>
+            </w:r>
+            <w:r>
+              <w:rPr>
+                <w:rtl/>
+                <w:lang w:val="ru-RU"/>
+              </w:rPr>
+              <w:t>או</w:t>
+            </w:r>
+            <w:r>
+              <w:t xml:space="preserve"> opensmile.</w:t>
+            </w:r>
+          </w:p>
+          <w:p>
+            <w:pPr>
+              <w:bidi/>
+              <w:rPr>
+                <w:lang w:val="ru-RU"/>
+              </w:rPr>
+            </w:pPr>
+          </w:p>
+        </w:tc>
+      </w:tr>
+      <w:tr>
+        <w:tc>
+          <w:tcPr>
+            <w:tcW w:w="9493" w:type="dxa"/>
+          </w:tcPr>
+          <w:p>
+            <w:pPr>
+              <w:bidi/>
+              <w:rPr>
+                <w:lang w:val="ru-RU"/>
+              </w:rPr>
+            </w:pPr>
+            <w:r>
               <w:rPr>
                 <w:b/>
                 <w:bCs/>
@@ -2116,15 +2096,7 @@
               <w:t>לכן, על אף שתיכנו את התוכנית ב</w:t>
             </w:r>
             <w:r>
-              <w:t>-</w:t>
-            </w:r>
-            <w:proofErr w:type="spellStart"/>
-            <w:r>
-              <w:t>Streamlit</w:t>
-            </w:r>
-            <w:proofErr w:type="spellEnd"/>
-            <w:r>
-              <w:t xml:space="preserve">, </w:t>
+              <w:t xml:space="preserve">-Streamlit, </w:t>
             </w:r>
             <w:r>
               <w:rPr>
@@ -2975,7 +2947,7 @@
         <w:kern w:val="2"/>
         <w:sz w:val="24"/>
         <w:szCs w:val="24"/>
-        <w:lang w:val="en-IL" w:eastAsia="en-US" w:bidi="he-IL"/>
+        <w:lang w:eastAsia="en-US" w:bidi="he-IL"/>
         <w14:ligatures w14:val="standardContextual"/>
       </w:rPr>
     </w:rPrDefault>
@@ -3373,7 +3345,7 @@
     <w:rPr>
       <w:rFonts w:ascii="Times New Roman" w:eastAsia="Times New Roman" w:hAnsi="Times New Roman" w:cs="Times New Roman"/>
       <w:kern w:val="0"/>
-      <w:lang w:eastAsia="en-IL"/>
+      <w:lang/>
       <w14:ligatures w14:val="none"/>
     </w:rPr>
   </w:style>
